--- a/Защитка Грицан Егор Лаб.Работа 2.docx
+++ b/Защитка Грицан Егор Лаб.Работа 2.docx
@@ -1737,8 +1737,8 @@
         </w:rPr>
       </w:pPr>
       <w:r>
-        <w:object w:dxaOrig="10629" w:dyaOrig="4737">
-          <v:rect xmlns:o="urn:schemas-microsoft-com:office:office" xmlns:v="urn:schemas-microsoft-com:vml" id="rectole0000000000" style="width:531.450000pt;height:236.850000pt" o:preferrelative="t" o:ole="">
+        <w:object w:dxaOrig="10751" w:dyaOrig="4798">
+          <v:rect xmlns:o="urn:schemas-microsoft-com:office:office" xmlns:v="urn:schemas-microsoft-com:vml" id="rectole0000000000" style="width:537.550000pt;height:239.900000pt" o:preferrelative="t" o:ole="">
             <o:lock v:ext="edit"/>
             <v:imagedata xmlns:r="http://schemas.openxmlformats.org/officeDocument/2006/relationships" r:id="docRId1" o:title=""/>
           </v:rect>
@@ -2931,8 +2931,8 @@
         </w:rPr>
       </w:pPr>
       <w:r>
-        <w:object w:dxaOrig="4717" w:dyaOrig="1214">
-          <v:rect xmlns:o="urn:schemas-microsoft-com:office:office" xmlns:v="urn:schemas-microsoft-com:vml" id="rectole0000000001" style="width:235.850000pt;height:60.700000pt" o:preferrelative="t" o:ole="">
+        <w:object w:dxaOrig="4778" w:dyaOrig="1235">
+          <v:rect xmlns:o="urn:schemas-microsoft-com:office:office" xmlns:v="urn:schemas-microsoft-com:vml" id="rectole0000000001" style="width:238.900000pt;height:61.750000pt" o:preferrelative="t" o:ole="">
             <o:lock v:ext="edit"/>
             <v:imagedata xmlns:r="http://schemas.openxmlformats.org/officeDocument/2006/relationships" r:id="docRId3" o:title=""/>
           </v:rect>
@@ -3071,19 +3071,81 @@
           <w:sz w:val="28"/>
           <w:shd w:fill="auto" w:val="clear"/>
         </w:rPr>
-        <w:t xml:space="preserve">Дано значення температури T в градусах Фаренгейта. Визначити значення цієї ж температури в градусах Цельсія. Температура за Цельсієм TC і температура по Фаренгейту TF пов'язані наступним співвідношенням: TC = (TF - 32) </w:t>
-      </w:r>
-      <w:r>
-        <w:rPr>
-          <w:rFonts w:ascii="Times New Roman" w:hAnsi="Times New Roman" w:cs="Times New Roman" w:eastAsia="Times New Roman"/>
-          <w:color w:val="auto"/>
-          <w:spacing w:val="0"/>
-          <w:position w:val="0"/>
-          <w:sz w:val="28"/>
-          <w:shd w:fill="auto" w:val="clear"/>
-        </w:rPr>
-        <w:t xml:space="preserve">· 5/9.</w:t>
-        <w:br/>
+        <w:t xml:space="preserve">Дано три цілих числа: A, B, C. Перевірити істинність висловлювання: </w:t>
+      </w:r>
+      <w:r>
+        <w:rPr>
+          <w:rFonts w:ascii="Times New Roman" w:hAnsi="Times New Roman" w:cs="Times New Roman" w:eastAsia="Times New Roman"/>
+          <w:color w:val="auto"/>
+          <w:spacing w:val="0"/>
+          <w:position w:val="0"/>
+          <w:sz w:val="28"/>
+          <w:shd w:fill="auto" w:val="clear"/>
+        </w:rPr>
+        <w:t xml:space="preserve">«</w:t>
+      </w:r>
+      <w:r>
+        <w:rPr>
+          <w:rFonts w:ascii="Times New Roman" w:hAnsi="Times New Roman" w:cs="Times New Roman" w:eastAsia="Times New Roman"/>
+          <w:color w:val="auto"/>
+          <w:spacing w:val="0"/>
+          <w:position w:val="0"/>
+          <w:sz w:val="28"/>
+          <w:shd w:fill="auto" w:val="clear"/>
+        </w:rPr>
+        <w:t xml:space="preserve">Число</w:t>
+      </w:r>
+    </w:p>
+    <w:p>
+      <w:pPr>
+        <w:spacing w:before="0" w:after="0" w:line="300"/>
+        <w:ind w:right="0" w:left="0" w:firstLine="0"/>
+        <w:jc w:val="both"/>
+        <w:rPr>
+          <w:rFonts w:ascii="Times New Roman" w:hAnsi="Times New Roman" w:cs="Times New Roman" w:eastAsia="Times New Roman"/>
+          <w:color w:val="auto"/>
+          <w:spacing w:val="0"/>
+          <w:position w:val="0"/>
+          <w:sz w:val="28"/>
+          <w:shd w:fill="auto" w:val="clear"/>
+        </w:rPr>
+      </w:pPr>
+    </w:p>
+    <w:p>
+      <w:pPr>
+        <w:spacing w:before="0" w:after="0" w:line="300"/>
+        <w:ind w:right="0" w:left="0" w:firstLine="0"/>
+        <w:jc w:val="both"/>
+        <w:rPr>
+          <w:rFonts w:ascii="Times New Roman" w:hAnsi="Times New Roman" w:cs="Times New Roman" w:eastAsia="Times New Roman"/>
+          <w:color w:val="auto"/>
+          <w:spacing w:val="0"/>
+          <w:position w:val="0"/>
+          <w:sz w:val="28"/>
+          <w:shd w:fill="auto" w:val="clear"/>
+        </w:rPr>
+      </w:pPr>
+      <w:r>
+        <w:rPr>
+          <w:rFonts w:ascii="Times New Roman" w:hAnsi="Times New Roman" w:cs="Times New Roman" w:eastAsia="Times New Roman"/>
+          <w:color w:val="auto"/>
+          <w:spacing w:val="0"/>
+          <w:position w:val="0"/>
+          <w:sz w:val="28"/>
+          <w:shd w:fill="auto" w:val="clear"/>
+        </w:rPr>
+        <w:t xml:space="preserve">B знаходиться між числами A і C</w:t>
+      </w:r>
+      <w:r>
+        <w:rPr>
+          <w:rFonts w:ascii="Times New Roman" w:hAnsi="Times New Roman" w:cs="Times New Roman" w:eastAsia="Times New Roman"/>
+          <w:color w:val="auto"/>
+          <w:spacing w:val="0"/>
+          <w:position w:val="0"/>
+          <w:sz w:val="28"/>
+          <w:shd w:fill="auto" w:val="clear"/>
+        </w:rPr>
+        <w:t xml:space="preserve">».</w:t>
         <w:br/>
         <w:br/>
       </w:r>
@@ -3281,8 +3343,8 @@
         </w:rPr>
       </w:pPr>
       <w:r>
-        <w:object w:dxaOrig="10792" w:dyaOrig="3766">
-          <v:rect xmlns:o="urn:schemas-microsoft-com:office:office" xmlns:v="urn:schemas-microsoft-com:vml" id="rectole0000000002" style="width:539.600000pt;height:188.300000pt" o:preferrelative="t" o:ole="">
+        <w:object w:dxaOrig="10933" w:dyaOrig="3806">
+          <v:rect xmlns:o="urn:schemas-microsoft-com:office:office" xmlns:v="urn:schemas-microsoft-com:vml" id="rectole0000000002" style="width:546.650000pt;height:190.300000pt" o:preferrelative="t" o:ole="">
             <o:lock v:ext="edit"/>
             <v:imagedata xmlns:r="http://schemas.openxmlformats.org/officeDocument/2006/relationships" r:id="docRId5" o:title=""/>
           </v:rect>
@@ -3962,8 +4024,8 @@
         </w:rPr>
       </w:pPr>
       <w:r>
-        <w:object w:dxaOrig="7714" w:dyaOrig="992">
-          <v:rect xmlns:o="urn:schemas-microsoft-com:office:office" xmlns:v="urn:schemas-microsoft-com:vml" id="rectole0000000003" style="width:385.700000pt;height:49.600000pt" o:preferrelative="t" o:ole="">
+        <w:object w:dxaOrig="7815" w:dyaOrig="1012">
+          <v:rect xmlns:o="urn:schemas-microsoft-com:office:office" xmlns:v="urn:schemas-microsoft-com:vml" id="rectole0000000003" style="width:390.750000pt;height:50.600000pt" o:preferrelative="t" o:ole="">
             <o:lock v:ext="edit"/>
             <v:imagedata xmlns:r="http://schemas.openxmlformats.org/officeDocument/2006/relationships" r:id="docRId7" o:title=""/>
           </v:rect>
@@ -4165,8 +4227,8 @@
         </w:rPr>
       </w:pPr>
       <w:r>
-        <w:object w:dxaOrig="8422" w:dyaOrig="1315">
-          <v:rect xmlns:o="urn:schemas-microsoft-com:office:office" xmlns:v="urn:schemas-microsoft-com:vml" id="rectole0000000004" style="width:421.100000pt;height:65.750000pt" o:preferrelative="t" o:ole="">
+        <w:object w:dxaOrig="8524" w:dyaOrig="1336">
+          <v:rect xmlns:o="urn:schemas-microsoft-com:office:office" xmlns:v="urn:schemas-microsoft-com:vml" id="rectole0000000004" style="width:426.200000pt;height:66.800000pt" o:preferrelative="t" o:ole="">
             <o:lock v:ext="edit"/>
             <v:imagedata xmlns:r="http://schemas.openxmlformats.org/officeDocument/2006/relationships" r:id="docRId9" o:title=""/>
           </v:rect>
@@ -4294,8 +4356,8 @@
         </w:rPr>
       </w:pPr>
       <w:r>
-        <w:object w:dxaOrig="8422" w:dyaOrig="2227">
-          <v:rect xmlns:o="urn:schemas-microsoft-com:office:office" xmlns:v="urn:schemas-microsoft-com:vml" id="rectole0000000005" style="width:421.100000pt;height:111.350000pt" o:preferrelative="t" o:ole="">
+        <w:object w:dxaOrig="8524" w:dyaOrig="2247">
+          <v:rect xmlns:o="urn:schemas-microsoft-com:office:office" xmlns:v="urn:schemas-microsoft-com:vml" id="rectole0000000005" style="width:426.200000pt;height:112.350000pt" o:preferrelative="t" o:ole="">
             <o:lock v:ext="edit"/>
             <v:imagedata xmlns:r="http://schemas.openxmlformats.org/officeDocument/2006/relationships" r:id="docRId11" o:title=""/>
           </v:rect>
@@ -5099,8 +5161,8 @@
         </w:rPr>
       </w:pPr>
       <w:r>
-        <w:object w:dxaOrig="5527" w:dyaOrig="1073">
-          <v:rect xmlns:o="urn:schemas-microsoft-com:office:office" xmlns:v="urn:schemas-microsoft-com:vml" id="rectole0000000006" style="width:276.350000pt;height:53.650000pt" o:preferrelative="t" o:ole="">
+        <w:object w:dxaOrig="5588" w:dyaOrig="1093">
+          <v:rect xmlns:o="urn:schemas-microsoft-com:office:office" xmlns:v="urn:schemas-microsoft-com:vml" id="rectole0000000006" style="width:279.400000pt;height:54.650000pt" o:preferrelative="t" o:ole="">
             <o:lock v:ext="edit"/>
             <v:imagedata xmlns:r="http://schemas.openxmlformats.org/officeDocument/2006/relationships" r:id="docRId13" o:title=""/>
           </v:rect>
